--- a/4. Keys, Addresses/4. Questions.docx
+++ b/4. Keys, Addresses/4. Questions.docx
@@ -125,20 +125,44 @@
         </w:rPr>
         <w:t>? מה ההבדל בין כל סוגי הפונקציות?</w:t>
       </w:r>
+      <w:r>
+        <w:rPr>
+          <w:rFonts w:hint="cs"/>
+          <w:rtl/>
+        </w:rPr>
+        <w:t xml:space="preserve"> </w:t>
+      </w:r>
+      <w:r>
+        <w:rPr>
+          <w:rFonts w:hint="cs"/>
+          <w:rtl/>
+        </w:rPr>
+        <w:t>מדוע משתמשים ב</w:t>
+      </w:r>
+      <w:r>
+        <w:t>ripemd160</w:t>
+      </w:r>
+      <w:r>
+        <w:rPr>
+          <w:rFonts w:hint="cs"/>
+          <w:rtl/>
+        </w:rPr>
+        <w:t xml:space="preserve"> אח"כ?</w:t>
+      </w:r>
     </w:p>
     <w:p>
       <w:pPr>
         <w:pStyle w:val="a3"/>
         <w:ind w:left="1080"/>
         <w:rPr>
-          <w:color w:val="FF0000"/>
-          <w:rtl/>
-        </w:rPr>
-      </w:pPr>
-      <w:r>
-        <w:rPr>
-          <w:rFonts w:hint="cs"/>
-          <w:color w:val="FF0000"/>
+          <w:color w:val="0000FF"/>
+          <w:rtl/>
+        </w:rPr>
+      </w:pPr>
+      <w:r>
+        <w:rPr>
+          <w:rFonts w:hint="cs"/>
+          <w:color w:val="0000FF"/>
           <w:rtl/>
         </w:rPr>
         <w:t xml:space="preserve">גודל הפלט. </w:t>
@@ -146,29 +170,28 @@
       <w:r>
         <w:rPr>
           <w:rFonts w:hint="cs"/>
-          <w:color w:val="FF0000"/>
-          <w:u w:val="single"/>
-          <w:rtl/>
-        </w:rPr>
-        <w:t>מדוע משתמשים ב</w:t>
-      </w:r>
-      <w:bookmarkStart w:id="0" w:name="_GoBack"/>
-      <w:r>
-        <w:rPr>
-          <w:color w:val="FF0000"/>
-          <w:u w:val="single"/>
-        </w:rPr>
-        <w:t>ripemd160</w:t>
-      </w:r>
-      <w:bookmarkEnd w:id="0"/>
-      <w:r>
-        <w:rPr>
-          <w:rFonts w:hint="cs"/>
-          <w:color w:val="FF0000"/>
-          <w:u w:val="single"/>
-          <w:rtl/>
-        </w:rPr>
-        <w:t xml:space="preserve"> אח"כ?</w:t>
+          <w:color w:val="0000FF"/>
+          <w:rtl/>
+        </w:rPr>
+        <w:t xml:space="preserve">התאמה של המפתח לכתובת </w:t>
+      </w:r>
+      <w:proofErr w:type="spellStart"/>
+      <w:r>
+        <w:rPr>
+          <w:rFonts w:hint="cs"/>
+          <w:color w:val="0000FF"/>
+          <w:rtl/>
+        </w:rPr>
+        <w:t>ביטקוין</w:t>
+      </w:r>
+      <w:proofErr w:type="spellEnd"/>
+      <w:r>
+        <w:rPr>
+          <w:rFonts w:hint="cs"/>
+          <w:color w:val="0000FF"/>
+          <w:rtl/>
+        </w:rPr>
+        <w:t>.</w:t>
       </w:r>
     </w:p>
     <w:p>
@@ -207,10 +230,254 @@
           <w:rFonts w:hint="cs"/>
           <w:rtl/>
         </w:rPr>
-        <w:t xml:space="preserve"> הפוך לכתובת ביטקוין חוקית עפ"י הפרוטוקול.</w:t>
-      </w:r>
-    </w:p>
-    <w:p/>
+        <w:t xml:space="preserve"> הפוך לכתובת </w:t>
+      </w:r>
+      <w:proofErr w:type="spellStart"/>
+      <w:r>
+        <w:rPr>
+          <w:rFonts w:hint="cs"/>
+          <w:rtl/>
+        </w:rPr>
+        <w:t>ביטקוין</w:t>
+      </w:r>
+      <w:proofErr w:type="spellEnd"/>
+      <w:r>
+        <w:rPr>
+          <w:rFonts w:hint="cs"/>
+          <w:rtl/>
+        </w:rPr>
+        <w:t xml:space="preserve"> חוקית עפ"י הפרוטוקול</w:t>
+      </w:r>
+      <w:r>
+        <w:rPr>
+          <w:rFonts w:hint="cs"/>
+          <w:rtl/>
+        </w:rPr>
+        <w:t xml:space="preserve"> הנח שהגרסה היא 1</w:t>
+      </w:r>
+      <w:r>
+        <w:rPr>
+          <w:rFonts w:hint="cs"/>
+          <w:rtl/>
+        </w:rPr>
+        <w:t>.</w:t>
+      </w:r>
+    </w:p>
+    <w:p>
+      <w:pPr>
+        <w:pStyle w:val="a3"/>
+        <w:ind w:left="1080"/>
+        <w:rPr>
+          <w:color w:val="0000FF"/>
+        </w:rPr>
+      </w:pPr>
+      <w:r>
+        <w:rPr>
+          <w:color w:val="0000FF"/>
+        </w:rPr>
+        <w:t>0212</w:t>
+      </w:r>
+    </w:p>
+    <w:p>
+      <w:pPr>
+        <w:pStyle w:val="a3"/>
+        <w:ind w:left="1080"/>
+        <w:rPr>
+          <w:color w:val="0000FF"/>
+        </w:rPr>
+      </w:pPr>
+      <w:r>
+        <w:rPr>
+          <w:color w:val="0000FF"/>
+        </w:rPr>
+        <w:t>S</w:t>
+      </w:r>
+      <w:r>
+        <w:rPr>
+          <w:rFonts w:hint="cs"/>
+          <w:color w:val="0000FF"/>
+        </w:rPr>
+        <w:t>HA</w:t>
+      </w:r>
+      <w:r>
+        <w:rPr>
+          <w:color w:val="0000FF"/>
+        </w:rPr>
+        <w:t xml:space="preserve">256 </w:t>
+      </w:r>
+      <w:r>
+        <w:rPr>
+          <w:color w:val="0000FF"/>
+        </w:rPr>
+        <w:sym w:font="Wingdings" w:char="F0E0"/>
+      </w:r>
+      <w:r>
+        <w:rPr>
+          <w:color w:val="0000FF"/>
+        </w:rPr>
+        <w:t xml:space="preserve"> </w:t>
+      </w:r>
+      <w:r>
+        <w:rPr>
+          <w:color w:val="0000FF"/>
+        </w:rPr>
+        <w:t>b7ca93a0ea3d4b2d2330b5363aa251bf2c8bd184f3b4d8032b645064772ad214</w:t>
+      </w:r>
+      <w:r>
+        <w:rPr>
+          <w:color w:val="0000FF"/>
+        </w:rPr>
+        <w:t xml:space="preserve"> </w:t>
+      </w:r>
+      <w:r>
+        <w:rPr>
+          <w:rFonts w:hint="cs"/>
+          <w:color w:val="0000FF"/>
+        </w:rPr>
+        <w:t>RIPEMD</w:t>
+      </w:r>
+      <w:r>
+        <w:rPr>
+          <w:color w:val="0000FF"/>
+        </w:rPr>
+        <w:t>160</w:t>
+      </w:r>
+      <w:r>
+        <w:rPr>
+          <w:color w:val="0000FF"/>
+        </w:rPr>
+        <w:sym w:font="Wingdings" w:char="F0E0"/>
+      </w:r>
+    </w:p>
+    <w:p>
+      <w:pPr>
+        <w:pStyle w:val="a3"/>
+        <w:ind w:left="1080"/>
+        <w:rPr>
+          <w:color w:val="0000FF"/>
+        </w:rPr>
+      </w:pPr>
+      <w:r>
+        <w:rPr>
+          <w:color w:val="0000FF"/>
+        </w:rPr>
+        <w:t>ca2a1fafa70958268232ad5e42093be4abb619c8</w:t>
+      </w:r>
+    </w:p>
+    <w:p>
+      <w:pPr>
+        <w:pStyle w:val="a3"/>
+        <w:ind w:left="1080"/>
+        <w:rPr>
+          <w:color w:val="0000FF"/>
+        </w:rPr>
+      </w:pPr>
+      <w:proofErr w:type="spellStart"/>
+      <w:r>
+        <w:rPr>
+          <w:color w:val="0000FF"/>
+        </w:rPr>
+        <w:t>version+payload</w:t>
+      </w:r>
+      <w:proofErr w:type="spellEnd"/>
+      <w:r>
+        <w:rPr>
+          <w:color w:val="0000FF"/>
+        </w:rPr>
+        <w:t>+(double SHA256 last 4 digits)</w:t>
+      </w:r>
+      <w:r>
+        <w:rPr>
+          <w:color w:val="0000FF"/>
+        </w:rPr>
+        <w:sym w:font="Wingdings" w:char="F0E0"/>
+      </w:r>
+    </w:p>
+    <w:p>
+      <w:pPr>
+        <w:pStyle w:val="a3"/>
+        <w:ind w:left="1080"/>
+        <w:rPr>
+          <w:color w:val="0000FF"/>
+          <w:rtl/>
+        </w:rPr>
+      </w:pPr>
+      <w:r>
+        <w:rPr>
+          <w:color w:val="0000FF"/>
+          <w:highlight w:val="yellow"/>
+        </w:rPr>
+        <w:t>1</w:t>
+      </w:r>
+      <w:r>
+        <w:rPr>
+          <w:color w:val="0000FF"/>
+        </w:rPr>
+        <w:t>ca2a1fafa70958268232ad5e42093be4abb619c8</w:t>
+      </w:r>
+      <w:r>
+        <w:rPr>
+          <w:color w:val="0000FF"/>
+          <w:highlight w:val="yellow"/>
+        </w:rPr>
+        <w:t>25f4</w:t>
+      </w:r>
+    </w:p>
+    <w:p>
+      <w:pPr>
+        <w:pStyle w:val="a3"/>
+        <w:ind w:left="1080"/>
+        <w:rPr>
+          <w:color w:val="0000FF"/>
+        </w:rPr>
+      </w:pPr>
+      <w:r>
+        <w:rPr>
+          <w:color w:val="0000FF"/>
+        </w:rPr>
+        <w:t>Base58Check Encode</w:t>
+      </w:r>
+      <w:bookmarkStart w:id="0" w:name="_GoBack"/>
+      <w:bookmarkEnd w:id="0"/>
+      <w:r>
+        <w:rPr>
+          <w:color w:val="0000FF"/>
+        </w:rPr>
+        <w:sym w:font="Wingdings" w:char="F0E0"/>
+      </w:r>
+    </w:p>
+    <w:p>
+      <w:pPr>
+        <w:pStyle w:val="a3"/>
+        <w:ind w:left="1080"/>
+        <w:rPr>
+          <w:rFonts w:hint="cs"/>
+          <w:color w:val="0000FF"/>
+        </w:rPr>
+      </w:pPr>
+      <w:r>
+        <w:rPr>
+          <w:color w:val="0000FF"/>
+        </w:rPr>
+        <w:t>39MMS4Up9fAGpFj8p1W1vjMpFLeNtFd</w:t>
+      </w:r>
+    </w:p>
+    <w:p>
+      <w:pPr>
+        <w:pStyle w:val="a3"/>
+        <w:ind w:left="1080"/>
+        <w:rPr>
+          <w:rFonts w:hint="cs"/>
+          <w:color w:val="0000FF"/>
+        </w:rPr>
+      </w:pPr>
+    </w:p>
+    <w:p>
+      <w:pPr>
+        <w:pStyle w:val="a3"/>
+        <w:ind w:left="1080"/>
+      </w:pPr>
+    </w:p>
     <w:p>
       <w:pPr>
         <w:pStyle w:val="a3"/>
@@ -270,14 +537,14 @@
       <w:pPr>
         <w:pStyle w:val="a3"/>
         <w:rPr>
-          <w:color w:val="FF0000"/>
-          <w:rtl/>
-        </w:rPr>
-      </w:pPr>
-      <w:r>
-        <w:rPr>
-          <w:rFonts w:hint="cs"/>
-          <w:color w:val="FF0000"/>
+          <w:color w:val="0000FF"/>
+          <w:rtl/>
+        </w:rPr>
+      </w:pPr>
+      <w:r>
+        <w:rPr>
+          <w:rFonts w:hint="cs"/>
+          <w:color w:val="0000FF"/>
           <w:rtl/>
         </w:rPr>
         <w:t>על מנת לגשת למפתח פרטי כלשהו, נצטרך את המפתח הציבורי שלנו (הוא ידוע). כיוון שהדרך ההפוכה היא אינה אפשרית בזמן סביר, נצטרך לאחסן דווקא זוגות.</w:t>
@@ -448,7 +715,7 @@
       <w:r>
         <w:rPr>
           <w:rFonts w:hint="cs"/>
-          <w:color w:val="FF0000"/>
+          <w:color w:val="0000FF"/>
           <w:rtl/>
         </w:rPr>
         <w:t>475</w:t>
@@ -563,14 +830,14 @@
       <w:pPr>
         <w:pStyle w:val="a3"/>
         <w:rPr>
-          <w:color w:val="FF0000"/>
-          <w:rtl/>
-        </w:rPr>
-      </w:pPr>
-      <w:r>
-        <w:rPr>
-          <w:rFonts w:hint="cs"/>
-          <w:color w:val="FF0000"/>
+          <w:color w:val="0000FF"/>
+          <w:rtl/>
+        </w:rPr>
+      </w:pPr>
+      <w:r>
+        <w:rPr>
+          <w:rFonts w:hint="cs"/>
+          <w:color w:val="0000FF"/>
           <w:rtl/>
         </w:rPr>
         <w:t xml:space="preserve">עבור </w:t>
@@ -578,21 +845,21 @@
       <w:proofErr w:type="spellStart"/>
       <w:r>
         <w:rPr>
-          <w:color w:val="FF0000"/>
+          <w:color w:val="0000FF"/>
         </w:rPr>
         <w:t>Fp</w:t>
       </w:r>
       <w:proofErr w:type="spellEnd"/>
       <w:r>
         <w:rPr>
-          <w:color w:val="FF0000"/>
+          <w:color w:val="0000FF"/>
         </w:rPr>
         <w:t>=8000</w:t>
       </w:r>
       <w:r>
         <w:rPr>
           <w:rFonts w:hint="cs"/>
-          <w:color w:val="FF0000"/>
+          <w:color w:val="0000FF"/>
           <w:rtl/>
         </w:rPr>
         <w:t>:</w:t>
@@ -612,9 +879,9 @@
         </w:rPr>
         <w:lastRenderedPageBreak/>
         <w:drawing>
-          <wp:inline distT="0" distB="0" distL="0" distR="0" wp14:anchorId="60DDD5C7" wp14:editId="3BCB0CC1">
-            <wp:extent cx="2979050" cy="2171700"/>
-            <wp:effectExtent l="0" t="0" r="0" b="0"/>
+          <wp:inline distT="0" distB="0" distL="0" distR="0" wp14:anchorId="60DDD5C7" wp14:editId="2579A4A1">
+            <wp:extent cx="2502535" cy="1824325"/>
+            <wp:effectExtent l="0" t="0" r="0" b="5080"/>
             <wp:docPr id="2" name="תמונה 2"/>
             <wp:cNvGraphicFramePr>
               <a:graphicFrameLocks xmlns:a="http://schemas.openxmlformats.org/drawingml/2006/main" noChangeAspect="1"/>
@@ -635,7 +902,7 @@
                   <pic:spPr>
                     <a:xfrm>
                       <a:off x="0" y="0"/>
-                      <a:ext cx="2998720" cy="2186039"/>
+                      <a:ext cx="2536975" cy="1849431"/>
                     </a:xfrm>
                     <a:prstGeom prst="rect">
                       <a:avLst/>
@@ -728,42 +995,42 @@
       <w:pPr>
         <w:pStyle w:val="a3"/>
         <w:rPr>
-          <w:color w:val="FF0000"/>
-          <w:rtl/>
-        </w:rPr>
-      </w:pPr>
-      <w:r>
-        <w:rPr>
-          <w:rFonts w:hint="cs"/>
-          <w:color w:val="FF0000"/>
+          <w:color w:val="0000FF"/>
+          <w:rtl/>
+        </w:rPr>
+      </w:pPr>
+      <w:r>
+        <w:rPr>
+          <w:rFonts w:hint="cs"/>
+          <w:color w:val="0000FF"/>
           <w:rtl/>
         </w:rPr>
         <w:t xml:space="preserve">עבור </w:t>
       </w:r>
       <w:r>
         <w:rPr>
-          <w:color w:val="FF0000"/>
+          <w:color w:val="0000FF"/>
         </w:rPr>
         <w:t>p=100</w:t>
       </w:r>
       <w:r>
         <w:rPr>
           <w:rFonts w:hint="cs"/>
-          <w:color w:val="FF0000"/>
+          <w:color w:val="0000FF"/>
           <w:rtl/>
         </w:rPr>
         <w:t xml:space="preserve"> המפתח הפרטי לנקודה (</w:t>
       </w:r>
       <w:r>
         <w:rPr>
-          <w:color w:val="FF0000"/>
+          <w:color w:val="0000FF"/>
         </w:rPr>
         <w:t>12, 16</w:t>
       </w:r>
       <w:r>
         <w:rPr>
           <w:rFonts w:hint="cs"/>
-          <w:color w:val="FF0000"/>
+          <w:color w:val="0000FF"/>
           <w:rtl/>
         </w:rPr>
         <w:t>) הוא:</w:t>
@@ -771,14 +1038,14 @@
       <w:r>
         <w:rPr>
           <w:rFonts w:hint="cs"/>
-          <w:color w:val="FF0000"/>
+          <w:color w:val="0000FF"/>
         </w:rPr>
         <w:t xml:space="preserve"> </w:t>
       </w:r>
       <w:r>
         <w:rPr>
           <w:rFonts w:hint="cs"/>
-          <w:color w:val="FF0000"/>
+          <w:color w:val="0000FF"/>
           <w:rtl/>
         </w:rPr>
         <w:t xml:space="preserve"> 12647 (וזה לוקח בערך 10 שניות)</w:t>
@@ -788,28 +1055,28 @@
       <w:pPr>
         <w:pStyle w:val="a3"/>
         <w:rPr>
-          <w:color w:val="FF0000"/>
-          <w:rtl/>
-        </w:rPr>
-      </w:pPr>
-      <w:r>
-        <w:rPr>
-          <w:rFonts w:hint="cs"/>
-          <w:color w:val="FF0000"/>
+          <w:color w:val="0000FF"/>
+          <w:rtl/>
+        </w:rPr>
+      </w:pPr>
+      <w:r>
+        <w:rPr>
+          <w:rFonts w:hint="cs"/>
+          <w:color w:val="0000FF"/>
           <w:rtl/>
         </w:rPr>
         <w:t xml:space="preserve">עבור </w:t>
       </w:r>
       <w:r>
         <w:rPr>
-          <w:color w:val="FF0000"/>
+          <w:color w:val="0000FF"/>
         </w:rPr>
         <w:t>p=1000</w:t>
       </w:r>
       <w:r>
         <w:rPr>
           <w:rFonts w:hint="cs"/>
-          <w:color w:val="FF0000"/>
+          <w:color w:val="0000FF"/>
           <w:rtl/>
         </w:rPr>
         <w:t xml:space="preserve"> </w:t>
@@ -817,21 +1084,21 @@
       <w:r>
         <w:rPr>
           <w:rFonts w:hint="cs"/>
-          <w:color w:val="FF0000"/>
+          <w:color w:val="0000FF"/>
           <w:rtl/>
         </w:rPr>
         <w:t xml:space="preserve">המפתח הפרטי לנקודה </w:t>
       </w:r>
       <w:r>
         <w:rPr>
-          <w:color w:val="FF0000"/>
+          <w:color w:val="0000FF"/>
         </w:rPr>
         <w:t>(12, 16)</w:t>
       </w:r>
       <w:r>
         <w:rPr>
           <w:rFonts w:hint="cs"/>
-          <w:color w:val="FF0000"/>
+          <w:color w:val="0000FF"/>
           <w:rtl/>
         </w:rPr>
         <w:t xml:space="preserve"> הוא: 612385 (וזה לקח 12 וחצי דקות!)</w:t>
@@ -852,6 +1119,118 @@
 <file path=word/numbering.xml><?xml version="1.0" encoding="utf-8"?>
 <w:numbering xmlns:wpc="http://schemas.microsoft.com/office/word/2010/wordprocessingCanvas" xmlns:cx="http://schemas.microsoft.com/office/drawing/2014/chartex" xmlns:cx1="http://schemas.microsoft.com/office/drawing/2015/9/8/chartex" xmlns:cx2="http://schemas.microsoft.com/office/drawing/2015/10/21/chartex" xmlns:cx3="http://schemas.microsoft.com/office/drawing/2016/5/9/chartex" xmlns:cx4="http://schemas.microsoft.com/office/drawing/2016/5/10/chartex" xmlns:cx5="http://schemas.microsoft.com/office/drawing/2016/5/11/chartex" xmlns:cx6="http://schemas.microsoft.com/office/drawing/2016/5/12/chartex" xmlns:cx7="http://schemas.microsoft.com/office/drawing/2016/5/13/chartex" xmlns:cx8="http://schemas.microsoft.com/office/drawing/2016/5/14/chartex" xmlns:mc="http://schemas.openxmlformats.org/markup-compatibility/2006" xmlns:aink="http://schemas.microsoft.com/office/drawing/2016/ink" xmlns:am3d="http://schemas.microsoft.com/office/drawing/2017/model3d" xmlns:o="urn:schemas-microsoft-com:office:office" xmlns:r="http://schemas.openxmlformats.org/officeDocument/2006/relationships" xmlns:m="http://schemas.openxmlformats.org/officeDocument/2006/math" xmlns:v="urn:schemas-microsoft-com:vml" xmlns:wp14="http://schemas.microsoft.com/office/word/2010/wordprocessingDrawing" xmlns:wp="http://schemas.openxmlformats.org/drawingml/2006/wordprocessingDrawing" xmlns:w10="urn:schemas-microsoft-com:office:word" xmlns:w="http://schemas.openxmlformats.org/wordprocessingml/2006/main" xmlns:w14="http://schemas.microsoft.com/office/word/2010/wordml" xmlns:w15="http://schemas.microsoft.com/office/word/2012/wordml" xmlns:w16cid="http://schemas.microsoft.com/office/word/2016/wordml/cid" xmlns:w16se="http://schemas.microsoft.com/office/word/2015/wordml/symex" xmlns:wpg="http://schemas.microsoft.com/office/word/2010/wordprocessingGroup" xmlns:wpi="http://schemas.microsoft.com/office/word/2010/wordprocessingInk" xmlns:wne="http://schemas.microsoft.com/office/word/2006/wordml" xmlns:wps="http://schemas.microsoft.com/office/word/2010/wordprocessingShape" mc:Ignorable="w14 w15 w16se w16cid wp14">
   <w:abstractNum w:abstractNumId="0" w15:restartNumberingAfterBreak="0">
+    <w:nsid w:val="16B83A42"/>
+    <w:multiLevelType w:val="hybridMultilevel"/>
+    <w:tmpl w:val="5B8C7508"/>
+    <w:lvl w:ilvl="0" w:tplc="A0F2100E">
+      <w:numFmt w:val="bullet"/>
+      <w:lvlText w:val=""/>
+      <w:lvlJc w:val="left"/>
+      <w:pPr>
+        <w:ind w:left="1440" w:hanging="360"/>
+      </w:pPr>
+      <w:rPr>
+        <w:rFonts w:ascii="Wingdings" w:eastAsiaTheme="minorHAnsi" w:hAnsi="Wingdings" w:cstheme="minorBidi" w:hint="default"/>
+      </w:rPr>
+    </w:lvl>
+    <w:lvl w:ilvl="1" w:tplc="04090003" w:tentative="1">
+      <w:start w:val="1"/>
+      <w:numFmt w:val="bullet"/>
+      <w:lvlText w:val="o"/>
+      <w:lvlJc w:val="left"/>
+      <w:pPr>
+        <w:ind w:left="2160" w:hanging="360"/>
+      </w:pPr>
+      <w:rPr>
+        <w:rFonts w:ascii="Courier New" w:hAnsi="Courier New" w:cs="Courier New" w:hint="default"/>
+      </w:rPr>
+    </w:lvl>
+    <w:lvl w:ilvl="2" w:tplc="04090005" w:tentative="1">
+      <w:start w:val="1"/>
+      <w:numFmt w:val="bullet"/>
+      <w:lvlText w:val=""/>
+      <w:lvlJc w:val="left"/>
+      <w:pPr>
+        <w:ind w:left="2880" w:hanging="360"/>
+      </w:pPr>
+      <w:rPr>
+        <w:rFonts w:ascii="Wingdings" w:hAnsi="Wingdings" w:hint="default"/>
+      </w:rPr>
+    </w:lvl>
+    <w:lvl w:ilvl="3" w:tplc="04090001" w:tentative="1">
+      <w:start w:val="1"/>
+      <w:numFmt w:val="bullet"/>
+      <w:lvlText w:val=""/>
+      <w:lvlJc w:val="left"/>
+      <w:pPr>
+        <w:ind w:left="3600" w:hanging="360"/>
+      </w:pPr>
+      <w:rPr>
+        <w:rFonts w:ascii="Symbol" w:hAnsi="Symbol" w:hint="default"/>
+      </w:rPr>
+    </w:lvl>
+    <w:lvl w:ilvl="4" w:tplc="04090003" w:tentative="1">
+      <w:start w:val="1"/>
+      <w:numFmt w:val="bullet"/>
+      <w:lvlText w:val="o"/>
+      <w:lvlJc w:val="left"/>
+      <w:pPr>
+        <w:ind w:left="4320" w:hanging="360"/>
+      </w:pPr>
+      <w:rPr>
+        <w:rFonts w:ascii="Courier New" w:hAnsi="Courier New" w:cs="Courier New" w:hint="default"/>
+      </w:rPr>
+    </w:lvl>
+    <w:lvl w:ilvl="5" w:tplc="04090005" w:tentative="1">
+      <w:start w:val="1"/>
+      <w:numFmt w:val="bullet"/>
+      <w:lvlText w:val=""/>
+      <w:lvlJc w:val="left"/>
+      <w:pPr>
+        <w:ind w:left="5040" w:hanging="360"/>
+      </w:pPr>
+      <w:rPr>
+        <w:rFonts w:ascii="Wingdings" w:hAnsi="Wingdings" w:hint="default"/>
+      </w:rPr>
+    </w:lvl>
+    <w:lvl w:ilvl="6" w:tplc="04090001" w:tentative="1">
+      <w:start w:val="1"/>
+      <w:numFmt w:val="bullet"/>
+      <w:lvlText w:val=""/>
+      <w:lvlJc w:val="left"/>
+      <w:pPr>
+        <w:ind w:left="5760" w:hanging="360"/>
+      </w:pPr>
+      <w:rPr>
+        <w:rFonts w:ascii="Symbol" w:hAnsi="Symbol" w:hint="default"/>
+      </w:rPr>
+    </w:lvl>
+    <w:lvl w:ilvl="7" w:tplc="04090003" w:tentative="1">
+      <w:start w:val="1"/>
+      <w:numFmt w:val="bullet"/>
+      <w:lvlText w:val="o"/>
+      <w:lvlJc w:val="left"/>
+      <w:pPr>
+        <w:ind w:left="6480" w:hanging="360"/>
+      </w:pPr>
+      <w:rPr>
+        <w:rFonts w:ascii="Courier New" w:hAnsi="Courier New" w:cs="Courier New" w:hint="default"/>
+      </w:rPr>
+    </w:lvl>
+    <w:lvl w:ilvl="8" w:tplc="04090005" w:tentative="1">
+      <w:start w:val="1"/>
+      <w:numFmt w:val="bullet"/>
+      <w:lvlText w:val=""/>
+      <w:lvlJc w:val="left"/>
+      <w:pPr>
+        <w:ind w:left="7200" w:hanging="360"/>
+      </w:pPr>
+      <w:rPr>
+        <w:rFonts w:ascii="Wingdings" w:hAnsi="Wingdings" w:hint="default"/>
+      </w:rPr>
+    </w:lvl>
+  </w:abstractNum>
+  <w:abstractNum w:abstractNumId="1" w15:restartNumberingAfterBreak="0">
     <w:nsid w:val="17217EA8"/>
     <w:multiLevelType w:val="hybridMultilevel"/>
     <w:tmpl w:val="97A04BB8"/>
@@ -940,7 +1319,7 @@
       </w:pPr>
     </w:lvl>
   </w:abstractNum>
-  <w:abstractNum w:abstractNumId="1" w15:restartNumberingAfterBreak="0">
+  <w:abstractNum w:abstractNumId="2" w15:restartNumberingAfterBreak="0">
     <w:nsid w:val="35CE4F92"/>
     <w:multiLevelType w:val="hybridMultilevel"/>
     <w:tmpl w:val="6694BDB4"/>
@@ -1029,7 +1408,7 @@
       </w:pPr>
     </w:lvl>
   </w:abstractNum>
-  <w:abstractNum w:abstractNumId="2" w15:restartNumberingAfterBreak="0">
+  <w:abstractNum w:abstractNumId="3" w15:restartNumberingAfterBreak="0">
     <w:nsid w:val="373F335F"/>
     <w:multiLevelType w:val="hybridMultilevel"/>
     <w:tmpl w:val="61E405A0"/>
@@ -1118,7 +1497,7 @@
       </w:pPr>
     </w:lvl>
   </w:abstractNum>
-  <w:abstractNum w:abstractNumId="3" w15:restartNumberingAfterBreak="0">
+  <w:abstractNum w:abstractNumId="4" w15:restartNumberingAfterBreak="0">
     <w:nsid w:val="44C32E7C"/>
     <w:multiLevelType w:val="hybridMultilevel"/>
     <w:tmpl w:val="A4747970"/>
@@ -1208,16 +1587,19 @@
     </w:lvl>
   </w:abstractNum>
   <w:num w:numId="1">
+    <w:abstractNumId w:val="3"/>
+  </w:num>
+  <w:num w:numId="2">
     <w:abstractNumId w:val="2"/>
   </w:num>
-  <w:num w:numId="2">
+  <w:num w:numId="3">
     <w:abstractNumId w:val="1"/>
   </w:num>
-  <w:num w:numId="3">
+  <w:num w:numId="4">
+    <w:abstractNumId w:val="4"/>
+  </w:num>
+  <w:num w:numId="5">
     <w:abstractNumId w:val="0"/>
-  </w:num>
-  <w:num w:numId="4">
-    <w:abstractNumId w:val="3"/>
   </w:num>
 </w:numbering>
 </file>
